--- a/centos_ss.docx
+++ b/centos_ss.docx
@@ -112,11 +112,6 @@
     <w:p/>
     <w:p/>
     <w:p>
-      <w:pPr>
-        <w:rPr>
-          <w:rFonts w:hint="eastAsia"/>
-        </w:rPr>
-      </w:pPr>
       <w:r>
         <w:rPr>
           <w:rFonts w:hint="eastAsia"/>
@@ -180,18 +175,11 @@
         </w:rPr>
         <w:t>容易出现各种问题</w:t>
       </w:r>
-      <w:bookmarkStart w:id="0" w:name="_GoBack"/>
-      <w:bookmarkEnd w:id="0"/>
       <w:r>
         <w:t>)</w:t>
       </w:r>
     </w:p>
     <w:p>
-      <w:pPr>
-        <w:rPr>
-          <w:rFonts w:hint="eastAsia"/>
-        </w:rPr>
-      </w:pPr>
       <w:proofErr w:type="spellStart"/>
       <w:r>
         <w:t>S</w:t>
@@ -383,7 +371,7 @@
     <w:p>
       <w:pPr>
         <w:rPr>
-          <w:rFonts w:ascii="microsoft yahei" w:hAnsi="microsoft yahei"/>
+          <w:rFonts w:ascii="微软雅黑" w:hAnsi="微软雅黑" w:hint="eastAsia"/>
           <w:color w:val="333333"/>
           <w:szCs w:val="21"/>
         </w:rPr>
@@ -392,7 +380,7 @@
       <w:proofErr w:type="gramStart"/>
       <w:r>
         <w:rPr>
-          <w:rFonts w:ascii="microsoft yahei" w:hAnsi="microsoft yahei"/>
+          <w:rFonts w:ascii="微软雅黑" w:hAnsi="微软雅黑"/>
           <w:color w:val="333333"/>
           <w:szCs w:val="21"/>
         </w:rPr>
@@ -402,7 +390,7 @@
       <w:proofErr w:type="gramEnd"/>
       <w:r>
         <w:rPr>
-          <w:rFonts w:ascii="microsoft yahei" w:hAnsi="microsoft yahei"/>
+          <w:rFonts w:ascii="微软雅黑" w:hAnsi="微软雅黑"/>
           <w:color w:val="333333"/>
           <w:szCs w:val="21"/>
         </w:rPr>
@@ -412,16 +400,16 @@
     <w:p>
       <w:pPr>
         <w:rPr>
-          <w:rFonts w:ascii="microsoft yahei" w:hAnsi="microsoft yahei"/>
-          <w:color w:val="333333"/>
-          <w:szCs w:val="21"/>
-        </w:rPr>
-      </w:pPr>
-    </w:p>
-    <w:p>
-      <w:r>
-        <w:rPr>
-          <w:rFonts w:ascii="microsoft yahei" w:hAnsi="microsoft yahei" w:hint="eastAsia"/>
+          <w:rFonts w:ascii="微软雅黑" w:hAnsi="微软雅黑" w:hint="eastAsia"/>
+          <w:color w:val="333333"/>
+          <w:szCs w:val="21"/>
+        </w:rPr>
+      </w:pPr>
+    </w:p>
+    <w:p>
+      <w:r>
+        <w:rPr>
+          <w:rFonts w:ascii="微软雅黑" w:hAnsi="微软雅黑" w:hint="eastAsia"/>
           <w:color w:val="333333"/>
           <w:szCs w:val="21"/>
         </w:rPr>
@@ -429,7 +417,7 @@
       </w:r>
       <w:r>
         <w:rPr>
-          <w:rFonts w:ascii="microsoft yahei" w:hAnsi="microsoft yahei" w:hint="eastAsia"/>
+          <w:rFonts w:ascii="微软雅黑" w:hAnsi="微软雅黑" w:hint="eastAsia"/>
           <w:color w:val="333333"/>
           <w:szCs w:val="21"/>
         </w:rPr>
@@ -437,7 +425,7 @@
       </w:r>
       <w:r>
         <w:rPr>
-          <w:rFonts w:ascii="microsoft yahei" w:hAnsi="microsoft yahei" w:hint="eastAsia"/>
+          <w:rFonts w:ascii="微软雅黑" w:hAnsi="微软雅黑" w:hint="eastAsia"/>
           <w:color w:val="333333"/>
           <w:szCs w:val="21"/>
         </w:rPr>
@@ -471,7 +459,7 @@
     <w:p>
       <w:pPr>
         <w:rPr>
-          <w:rFonts w:ascii="microsoft yahei" w:hAnsi="microsoft yahei"/>
+          <w:rFonts w:ascii="微软雅黑" w:hAnsi="微软雅黑" w:hint="eastAsia"/>
           <w:color w:val="333333"/>
           <w:szCs w:val="21"/>
         </w:rPr>
@@ -479,7 +467,7 @@
       <w:proofErr w:type="gramStart"/>
       <w:r>
         <w:rPr>
-          <w:rFonts w:ascii="microsoft yahei" w:hAnsi="microsoft yahei"/>
+          <w:rFonts w:ascii="微软雅黑" w:hAnsi="微软雅黑"/>
           <w:color w:val="333333"/>
           <w:szCs w:val="21"/>
         </w:rPr>
@@ -488,7 +476,7 @@
       <w:proofErr w:type="gramEnd"/>
       <w:r>
         <w:rPr>
-          <w:rFonts w:ascii="microsoft yahei" w:hAnsi="microsoft yahei"/>
+          <w:rFonts w:ascii="微软雅黑" w:hAnsi="微软雅黑"/>
           <w:color w:val="333333"/>
           <w:szCs w:val="21"/>
         </w:rPr>
@@ -497,7 +485,7 @@
       <w:proofErr w:type="spellStart"/>
       <w:r>
         <w:rPr>
-          <w:rFonts w:ascii="microsoft yahei" w:hAnsi="microsoft yahei"/>
+          <w:rFonts w:ascii="微软雅黑" w:hAnsi="微软雅黑"/>
           <w:color w:val="333333"/>
           <w:szCs w:val="21"/>
         </w:rPr>
@@ -508,32 +496,32 @@
     <w:p>
       <w:pPr>
         <w:rPr>
-          <w:rFonts w:ascii="microsoft yahei" w:hAnsi="microsoft yahei"/>
-          <w:color w:val="333333"/>
-          <w:szCs w:val="21"/>
-        </w:rPr>
-      </w:pPr>
-    </w:p>
-    <w:p>
-      <w:pPr>
-        <w:rPr>
-          <w:rFonts w:ascii="microsoft yahei" w:hAnsi="microsoft yahei"/>
-          <w:color w:val="333333"/>
-          <w:szCs w:val="21"/>
-        </w:rPr>
-      </w:pPr>
-    </w:p>
-    <w:p>
-      <w:pPr>
-        <w:rPr>
-          <w:rFonts w:ascii="microsoft yahei" w:hAnsi="microsoft yahei"/>
-          <w:color w:val="333333"/>
-          <w:szCs w:val="21"/>
-        </w:rPr>
-      </w:pPr>
-      <w:r>
-        <w:rPr>
-          <w:rFonts w:ascii="microsoft yahei" w:hAnsi="microsoft yahei" w:hint="eastAsia"/>
+          <w:rFonts w:ascii="微软雅黑" w:hAnsi="微软雅黑" w:hint="eastAsia"/>
+          <w:color w:val="333333"/>
+          <w:szCs w:val="21"/>
+        </w:rPr>
+      </w:pPr>
+    </w:p>
+    <w:p>
+      <w:pPr>
+        <w:rPr>
+          <w:rFonts w:ascii="微软雅黑" w:hAnsi="微软雅黑" w:hint="eastAsia"/>
+          <w:color w:val="333333"/>
+          <w:szCs w:val="21"/>
+        </w:rPr>
+      </w:pPr>
+    </w:p>
+    <w:p>
+      <w:pPr>
+        <w:rPr>
+          <w:rFonts w:ascii="微软雅黑" w:hAnsi="微软雅黑" w:hint="eastAsia"/>
+          <w:color w:val="333333"/>
+          <w:szCs w:val="21"/>
+        </w:rPr>
+      </w:pPr>
+      <w:r>
+        <w:rPr>
+          <w:rFonts w:ascii="微软雅黑" w:hAnsi="微软雅黑" w:hint="eastAsia"/>
           <w:color w:val="333333"/>
           <w:szCs w:val="21"/>
         </w:rPr>
@@ -543,7 +531,7 @@
     <w:p>
       <w:pPr>
         <w:rPr>
-          <w:rFonts w:ascii="microsoft yahei" w:hAnsi="microsoft yahei"/>
+          <w:rFonts w:ascii="微软雅黑" w:hAnsi="微软雅黑" w:hint="eastAsia"/>
           <w:color w:val="333333"/>
           <w:szCs w:val="21"/>
         </w:rPr>
@@ -551,7 +539,7 @@
       <w:proofErr w:type="gramStart"/>
       <w:r>
         <w:rPr>
-          <w:rFonts w:ascii="microsoft yahei" w:hAnsi="microsoft yahei"/>
+          <w:rFonts w:ascii="微软雅黑" w:hAnsi="微软雅黑"/>
           <w:color w:val="333333"/>
           <w:szCs w:val="21"/>
         </w:rPr>
@@ -560,7 +548,7 @@
       <w:proofErr w:type="gramEnd"/>
       <w:r>
         <w:rPr>
-          <w:rFonts w:ascii="microsoft yahei" w:hAnsi="microsoft yahei"/>
+          <w:rFonts w:ascii="微软雅黑" w:hAnsi="微软雅黑"/>
           <w:color w:val="333333"/>
           <w:szCs w:val="21"/>
         </w:rPr>
@@ -569,7 +557,7 @@
       <w:proofErr w:type="spellStart"/>
       <w:r>
         <w:rPr>
-          <w:rFonts w:ascii="microsoft yahei" w:hAnsi="microsoft yahei"/>
+          <w:rFonts w:ascii="微软雅黑" w:hAnsi="微软雅黑"/>
           <w:color w:val="333333"/>
           <w:szCs w:val="21"/>
         </w:rPr>
@@ -578,7 +566,7 @@
       <w:proofErr w:type="spellEnd"/>
       <w:r>
         <w:rPr>
-          <w:rFonts w:ascii="microsoft yahei" w:hAnsi="microsoft yahei"/>
+          <w:rFonts w:ascii="微软雅黑" w:hAnsi="微软雅黑"/>
           <w:color w:val="333333"/>
           <w:szCs w:val="21"/>
         </w:rPr>
@@ -587,7 +575,7 @@
       <w:proofErr w:type="spellStart"/>
       <w:r>
         <w:rPr>
-          <w:rFonts w:ascii="microsoft yahei" w:hAnsi="microsoft yahei"/>
+          <w:rFonts w:ascii="微软雅黑" w:hAnsi="微软雅黑"/>
           <w:color w:val="333333"/>
           <w:szCs w:val="21"/>
         </w:rPr>
@@ -598,23 +586,23 @@
     <w:p>
       <w:pPr>
         <w:rPr>
-          <w:rFonts w:ascii="microsoft yahei" w:hAnsi="microsoft yahei"/>
-          <w:color w:val="333333"/>
-          <w:szCs w:val="21"/>
-        </w:rPr>
-      </w:pPr>
-    </w:p>
-    <w:p>
-      <w:pPr>
-        <w:rPr>
-          <w:rFonts w:ascii="microsoft yahei" w:hAnsi="microsoft yahei"/>
-          <w:color w:val="333333"/>
-          <w:szCs w:val="21"/>
-        </w:rPr>
-      </w:pPr>
-      <w:r>
-        <w:rPr>
-          <w:rFonts w:ascii="microsoft yahei" w:hAnsi="microsoft yahei" w:hint="eastAsia"/>
+          <w:rFonts w:ascii="微软雅黑" w:hAnsi="微软雅黑" w:hint="eastAsia"/>
+          <w:color w:val="333333"/>
+          <w:szCs w:val="21"/>
+        </w:rPr>
+      </w:pPr>
+    </w:p>
+    <w:p>
+      <w:pPr>
+        <w:rPr>
+          <w:rFonts w:ascii="微软雅黑" w:hAnsi="微软雅黑" w:hint="eastAsia"/>
+          <w:color w:val="333333"/>
+          <w:szCs w:val="21"/>
+        </w:rPr>
+      </w:pPr>
+      <w:r>
+        <w:rPr>
+          <w:rFonts w:ascii="微软雅黑" w:hAnsi="微软雅黑" w:hint="eastAsia"/>
           <w:color w:val="333333"/>
           <w:szCs w:val="21"/>
         </w:rPr>
@@ -622,7 +610,7 @@
       </w:r>
       <w:r>
         <w:rPr>
-          <w:rFonts w:ascii="microsoft yahei" w:hAnsi="microsoft yahei" w:hint="eastAsia"/>
+          <w:rFonts w:ascii="微软雅黑" w:hAnsi="微软雅黑" w:hint="eastAsia"/>
           <w:color w:val="333333"/>
           <w:szCs w:val="21"/>
         </w:rPr>
@@ -630,7 +618,7 @@
       </w:r>
       <w:r>
         <w:rPr>
-          <w:rFonts w:ascii="microsoft yahei" w:hAnsi="microsoft yahei" w:hint="eastAsia"/>
+          <w:rFonts w:ascii="微软雅黑" w:hAnsi="微软雅黑" w:hint="eastAsia"/>
           <w:color w:val="333333"/>
           <w:szCs w:val="21"/>
         </w:rPr>
@@ -639,7 +627,7 @@
       <w:proofErr w:type="spellStart"/>
       <w:r>
         <w:rPr>
-          <w:rFonts w:ascii="microsoft yahei" w:hAnsi="microsoft yahei" w:hint="eastAsia"/>
+          <w:rFonts w:ascii="微软雅黑" w:hAnsi="微软雅黑" w:hint="eastAsia"/>
           <w:color w:val="333333"/>
           <w:szCs w:val="21"/>
         </w:rPr>
@@ -648,7 +636,7 @@
       <w:proofErr w:type="spellEnd"/>
       <w:r>
         <w:rPr>
-          <w:rFonts w:ascii="microsoft yahei" w:hAnsi="microsoft yahei" w:hint="eastAsia"/>
+          <w:rFonts w:ascii="微软雅黑" w:hAnsi="微软雅黑" w:hint="eastAsia"/>
           <w:color w:val="333333"/>
           <w:szCs w:val="21"/>
         </w:rPr>
@@ -656,7 +644,7 @@
       </w:r>
       <w:r>
         <w:rPr>
-          <w:rFonts w:ascii="microsoft yahei" w:hAnsi="microsoft yahei" w:hint="eastAsia"/>
+          <w:rFonts w:ascii="微软雅黑" w:hAnsi="微软雅黑" w:hint="eastAsia"/>
           <w:color w:val="333333"/>
           <w:szCs w:val="21"/>
         </w:rPr>
@@ -926,6 +914,7 @@
           <w:kern w:val="0"/>
           <w:szCs w:val="21"/>
         </w:rPr>
+        <w:lastRenderedPageBreak/>
         <w:t>log_stderr</w:t>
       </w:r>
       <w:proofErr w:type="spellEnd"/>
@@ -1048,7 +1037,7 @@
     <w:p>
       <w:pPr>
         <w:rPr>
-          <w:rFonts w:ascii="microsoft yahei" w:hAnsi="microsoft yahei"/>
+          <w:rFonts w:ascii="微软雅黑" w:hAnsi="微软雅黑" w:hint="eastAsia"/>
           <w:color w:val="333333"/>
           <w:szCs w:val="21"/>
         </w:rPr>
@@ -1056,7 +1045,7 @@
       <w:proofErr w:type="gramStart"/>
       <w:r>
         <w:rPr>
-          <w:rFonts w:ascii="microsoft yahei" w:hAnsi="microsoft yahei"/>
+          <w:rFonts w:ascii="微软雅黑" w:hAnsi="微软雅黑"/>
           <w:color w:val="333333"/>
           <w:szCs w:val="21"/>
         </w:rPr>
@@ -1065,7 +1054,168 @@
       <w:proofErr w:type="gramEnd"/>
       <w:r>
         <w:rPr>
-          <w:rFonts w:ascii="microsoft yahei" w:hAnsi="microsoft yahei"/>
+          <w:rFonts w:ascii="微软雅黑" w:hAnsi="微软雅黑"/>
+          <w:color w:val="333333"/>
+          <w:szCs w:val="21"/>
+        </w:rPr>
+        <w:t xml:space="preserve"> “service </w:t>
+      </w:r>
+      <w:proofErr w:type="spellStart"/>
+      <w:r>
+        <w:rPr>
+          <w:rFonts w:ascii="微软雅黑" w:hAnsi="微软雅黑"/>
+          <w:color w:val="333333"/>
+          <w:szCs w:val="21"/>
+        </w:rPr>
+        <w:t>supervisord</w:t>
+      </w:r>
+      <w:proofErr w:type="spellEnd"/>
+      <w:r>
+        <w:rPr>
+          <w:rFonts w:ascii="微软雅黑" w:hAnsi="微软雅黑"/>
+          <w:color w:val="333333"/>
+          <w:szCs w:val="21"/>
+        </w:rPr>
+        <w:t xml:space="preserve"> start” &gt;&gt; /</w:t>
+      </w:r>
+      <w:proofErr w:type="spellStart"/>
+      <w:r>
+        <w:rPr>
+          <w:rFonts w:ascii="微软雅黑" w:hAnsi="微软雅黑"/>
+          <w:color w:val="333333"/>
+          <w:szCs w:val="21"/>
+        </w:rPr>
+        <w:t>etc</w:t>
+      </w:r>
+      <w:proofErr w:type="spellEnd"/>
+      <w:r>
+        <w:rPr>
+          <w:rFonts w:ascii="微软雅黑" w:hAnsi="微软雅黑"/>
+          <w:color w:val="333333"/>
+          <w:szCs w:val="21"/>
+        </w:rPr>
+        <w:t>/</w:t>
+      </w:r>
+      <w:proofErr w:type="spellStart"/>
+      <w:r>
+        <w:rPr>
+          <w:rFonts w:ascii="微软雅黑" w:hAnsi="微软雅黑"/>
+          <w:color w:val="333333"/>
+          <w:szCs w:val="21"/>
+        </w:rPr>
+        <w:t>rc.local</w:t>
+      </w:r>
+      <w:proofErr w:type="spellEnd"/>
+    </w:p>
+    <w:p>
+      <w:pPr>
+        <w:rPr>
+          <w:rFonts w:ascii="微软雅黑" w:hAnsi="微软雅黑" w:hint="eastAsia"/>
+          <w:color w:val="333333"/>
+          <w:szCs w:val="21"/>
+        </w:rPr>
+      </w:pPr>
+    </w:p>
+    <w:p>
+      <w:pPr>
+        <w:rPr>
+          <w:rFonts w:ascii="微软雅黑" w:hAnsi="微软雅黑" w:hint="eastAsia"/>
+          <w:color w:val="333333"/>
+          <w:szCs w:val="21"/>
+        </w:rPr>
+      </w:pPr>
+      <w:r>
+        <w:rPr>
+          <w:rFonts w:ascii="微软雅黑" w:hAnsi="微软雅黑" w:hint="eastAsia"/>
+          <w:color w:val="333333"/>
+          <w:szCs w:val="21"/>
+        </w:rPr>
+        <w:t>完成后用</w:t>
+      </w:r>
+      <w:proofErr w:type="spellStart"/>
+      <w:r>
+        <w:rPr>
+          <w:rFonts w:ascii="微软雅黑" w:hAnsi="微软雅黑" w:hint="eastAsia"/>
+          <w:color w:val="333333"/>
+          <w:szCs w:val="21"/>
+        </w:rPr>
+        <w:t>ssserver</w:t>
+      </w:r>
+      <w:proofErr w:type="spellEnd"/>
+      <w:r>
+        <w:rPr>
+          <w:rFonts w:ascii="微软雅黑" w:hAnsi="微软雅黑" w:hint="eastAsia"/>
+          <w:color w:val="333333"/>
+          <w:szCs w:val="21"/>
+        </w:rPr>
+        <w:t>命令测试配置是否正确</w:t>
+      </w:r>
+    </w:p>
+    <w:p>
+      <w:pPr>
+        <w:rPr>
+          <w:rFonts w:ascii="微软雅黑" w:hAnsi="微软雅黑" w:hint="eastAsia"/>
+          <w:color w:val="333333"/>
+          <w:szCs w:val="21"/>
+        </w:rPr>
+      </w:pPr>
+    </w:p>
+    <w:p>
+      <w:pPr>
+        <w:rPr>
+          <w:rFonts w:ascii="微软雅黑" w:hAnsi="微软雅黑" w:hint="eastAsia"/>
+          <w:color w:val="333333"/>
+          <w:szCs w:val="21"/>
+        </w:rPr>
+      </w:pPr>
+      <w:r>
+        <w:rPr>
+          <w:rFonts w:ascii="微软雅黑" w:hAnsi="微软雅黑" w:hint="eastAsia"/>
+          <w:color w:val="333333"/>
+          <w:szCs w:val="21"/>
+        </w:rPr>
+        <w:t>新建</w:t>
+      </w:r>
+      <w:proofErr w:type="spellStart"/>
+      <w:r>
+        <w:rPr>
+          <w:rFonts w:ascii="微软雅黑" w:hAnsi="微软雅黑" w:hint="eastAsia"/>
+          <w:color w:val="333333"/>
+          <w:szCs w:val="21"/>
+        </w:rPr>
+        <w:t>ss</w:t>
+      </w:r>
+      <w:proofErr w:type="spellEnd"/>
+      <w:r>
+        <w:rPr>
+          <w:rFonts w:ascii="微软雅黑" w:hAnsi="微软雅黑" w:hint="eastAsia"/>
+          <w:color w:val="333333"/>
+          <w:szCs w:val="21"/>
+        </w:rPr>
+        <w:t>配置文件</w:t>
+      </w:r>
+    </w:p>
+    <w:p>
+      <w:pPr>
+        <w:rPr>
+          <w:rFonts w:ascii="微软雅黑" w:hAnsi="微软雅黑" w:hint="eastAsia"/>
+          <w:color w:val="333333"/>
+          <w:szCs w:val="21"/>
+        </w:rPr>
+      </w:pPr>
+      <w:proofErr w:type="gramStart"/>
+      <w:r>
+        <w:rPr>
+          <w:rFonts w:ascii="微软雅黑" w:hAnsi="微软雅黑" w:hint="eastAsia"/>
+          <w:color w:val="333333"/>
+          <w:szCs w:val="21"/>
+        </w:rPr>
+        <w:t>Vi</w:t>
+      </w:r>
+      <w:proofErr w:type="gramEnd"/>
+      <w:r>
+        <w:rPr>
+          <w:rFonts w:ascii="微软雅黑" w:hAnsi="微软雅黑"/>
           <w:color w:val="333333"/>
           <w:szCs w:val="21"/>
         </w:rPr>
@@ -1073,244 +1223,151 @@
       </w:r>
       <w:r>
         <w:rPr>
-          <w:rFonts w:ascii="microsoft yahei" w:hAnsi="microsoft yahei"/>
-          <w:color w:val="333333"/>
-          <w:szCs w:val="21"/>
-        </w:rPr>
-        <w:t>“</w:t>
-      </w:r>
-      <w:r>
-        <w:rPr>
-          <w:rFonts w:ascii="microsoft yahei" w:hAnsi="microsoft yahei"/>
-          <w:color w:val="333333"/>
-          <w:szCs w:val="21"/>
-        </w:rPr>
-        <w:t xml:space="preserve">service </w:t>
-      </w:r>
-      <w:proofErr w:type="spellStart"/>
-      <w:r>
-        <w:rPr>
-          <w:rFonts w:ascii="microsoft yahei" w:hAnsi="microsoft yahei"/>
-          <w:color w:val="333333"/>
-          <w:szCs w:val="21"/>
-        </w:rPr>
-        <w:t>supervisord</w:t>
-      </w:r>
-      <w:proofErr w:type="spellEnd"/>
-      <w:r>
-        <w:rPr>
-          <w:rFonts w:ascii="microsoft yahei" w:hAnsi="microsoft yahei"/>
-          <w:color w:val="333333"/>
-          <w:szCs w:val="21"/>
-        </w:rPr>
-        <w:t xml:space="preserve"> start” &gt;&gt; /</w:t>
-      </w:r>
-      <w:proofErr w:type="spellStart"/>
-      <w:r>
-        <w:rPr>
-          <w:rFonts w:ascii="microsoft yahei" w:hAnsi="microsoft yahei"/>
-          <w:color w:val="333333"/>
-          <w:szCs w:val="21"/>
-        </w:rPr>
-        <w:t>etc</w:t>
-      </w:r>
-      <w:proofErr w:type="spellEnd"/>
-      <w:r>
-        <w:rPr>
-          <w:rFonts w:ascii="microsoft yahei" w:hAnsi="microsoft yahei"/>
-          <w:color w:val="333333"/>
-          <w:szCs w:val="21"/>
-        </w:rPr>
-        <w:t>/</w:t>
-      </w:r>
-      <w:proofErr w:type="spellStart"/>
-      <w:r>
-        <w:rPr>
-          <w:rFonts w:ascii="microsoft yahei" w:hAnsi="microsoft yahei"/>
-          <w:color w:val="333333"/>
-          <w:szCs w:val="21"/>
-        </w:rPr>
-        <w:t>rc.local</w:t>
-      </w:r>
-      <w:proofErr w:type="spellEnd"/>
-    </w:p>
-    <w:p>
-      <w:pPr>
-        <w:rPr>
-          <w:rFonts w:ascii="microsoft yahei" w:hAnsi="microsoft yahei"/>
-          <w:color w:val="333333"/>
-          <w:szCs w:val="21"/>
-        </w:rPr>
-      </w:pPr>
-    </w:p>
-    <w:p>
-      <w:pPr>
-        <w:rPr>
-          <w:rFonts w:ascii="microsoft yahei" w:hAnsi="microsoft yahei"/>
-          <w:color w:val="333333"/>
-          <w:szCs w:val="21"/>
-        </w:rPr>
-      </w:pPr>
-      <w:r>
-        <w:rPr>
-          <w:rFonts w:ascii="microsoft yahei" w:hAnsi="microsoft yahei" w:hint="eastAsia"/>
-          <w:color w:val="333333"/>
-          <w:szCs w:val="21"/>
-        </w:rPr>
-        <w:t>完成后用</w:t>
-      </w:r>
-      <w:proofErr w:type="spellStart"/>
-      <w:r>
-        <w:rPr>
-          <w:rFonts w:ascii="microsoft yahei" w:hAnsi="microsoft yahei" w:hint="eastAsia"/>
-          <w:color w:val="333333"/>
-          <w:szCs w:val="21"/>
-        </w:rPr>
-        <w:t>ssserver</w:t>
-      </w:r>
-      <w:proofErr w:type="spellEnd"/>
-      <w:r>
-        <w:rPr>
-          <w:rFonts w:ascii="microsoft yahei" w:hAnsi="microsoft yahei" w:hint="eastAsia"/>
-          <w:color w:val="333333"/>
-          <w:szCs w:val="21"/>
-        </w:rPr>
-        <w:t>命令测试配置是否正确</w:t>
-      </w:r>
-    </w:p>
-    <w:p>
-      <w:pPr>
-        <w:rPr>
-          <w:rFonts w:ascii="microsoft yahei" w:hAnsi="microsoft yahei"/>
-          <w:color w:val="333333"/>
-          <w:szCs w:val="21"/>
-        </w:rPr>
-      </w:pPr>
-    </w:p>
-    <w:p>
-      <w:pPr>
-        <w:rPr>
-          <w:rFonts w:ascii="microsoft yahei" w:hAnsi="microsoft yahei"/>
-          <w:color w:val="333333"/>
-          <w:szCs w:val="21"/>
-        </w:rPr>
-      </w:pPr>
-      <w:r>
-        <w:rPr>
-          <w:rFonts w:ascii="microsoft yahei" w:hAnsi="microsoft yahei" w:hint="eastAsia"/>
-          <w:color w:val="333333"/>
-          <w:szCs w:val="21"/>
-        </w:rPr>
-        <w:t>新建</w:t>
-      </w:r>
-      <w:proofErr w:type="spellStart"/>
-      <w:r>
-        <w:rPr>
-          <w:rFonts w:ascii="microsoft yahei" w:hAnsi="microsoft yahei" w:hint="eastAsia"/>
+          <w:rFonts w:ascii="微软雅黑" w:hAnsi="微软雅黑" w:hint="eastAsia"/>
           <w:color w:val="333333"/>
           <w:szCs w:val="21"/>
         </w:rPr>
         <w:t>ss</w:t>
       </w:r>
-      <w:proofErr w:type="spellEnd"/>
-      <w:r>
-        <w:rPr>
-          <w:rFonts w:ascii="microsoft yahei" w:hAnsi="microsoft yahei" w:hint="eastAsia"/>
-          <w:color w:val="333333"/>
-          <w:szCs w:val="21"/>
-        </w:rPr>
-        <w:t>配置文件</w:t>
-      </w:r>
-    </w:p>
-    <w:p>
-      <w:pPr>
-        <w:rPr>
-          <w:rFonts w:ascii="microsoft yahei" w:hAnsi="microsoft yahei"/>
-          <w:color w:val="333333"/>
-          <w:szCs w:val="21"/>
-        </w:rPr>
-      </w:pPr>
+      <w:r>
+        <w:rPr>
+          <w:rFonts w:ascii="微软雅黑" w:hAnsi="微软雅黑"/>
+          <w:color w:val="333333"/>
+          <w:szCs w:val="21"/>
+        </w:rPr>
+        <w:t>.log</w:t>
+      </w:r>
+    </w:p>
+    <w:p>
+      <w:pPr>
+        <w:rPr>
+          <w:rFonts w:ascii="微软雅黑" w:hAnsi="微软雅黑" w:hint="eastAsia"/>
+          <w:color w:val="333333"/>
+          <w:szCs w:val="21"/>
+        </w:rPr>
+      </w:pPr>
+      <w:r>
+        <w:rPr>
+          <w:rFonts w:ascii="微软雅黑" w:hAnsi="微软雅黑" w:hint="eastAsia"/>
+          <w:color w:val="333333"/>
+          <w:szCs w:val="21"/>
+        </w:rPr>
+        <w:t>添加内容</w:t>
+      </w:r>
+    </w:p>
+    <w:p>
+      <w:pPr>
+        <w:rPr>
+          <w:rFonts w:ascii="微软雅黑" w:hAnsi="微软雅黑" w:hint="eastAsia"/>
+          <w:color w:val="333333"/>
+          <w:szCs w:val="21"/>
+        </w:rPr>
+      </w:pPr>
+      <w:r>
+        <w:rPr>
+          <w:rFonts w:ascii="微软雅黑" w:hAnsi="微软雅黑"/>
+          <w:color w:val="333333"/>
+          <w:szCs w:val="21"/>
+        </w:rPr>
+        <w:t>{</w:t>
+      </w:r>
+    </w:p>
+    <w:p>
+      <w:pPr>
+        <w:rPr>
+          <w:rFonts w:ascii="微软雅黑" w:hAnsi="微软雅黑" w:hint="eastAsia"/>
+          <w:color w:val="333333"/>
+          <w:szCs w:val="21"/>
+        </w:rPr>
+      </w:pPr>
+      <w:r>
+        <w:rPr>
+          <w:rFonts w:ascii="微软雅黑" w:hAnsi="微软雅黑"/>
+          <w:color w:val="333333"/>
+          <w:szCs w:val="21"/>
+        </w:rPr>
+        <w:t xml:space="preserve">    "</w:t>
+      </w:r>
       <w:proofErr w:type="gramStart"/>
       <w:r>
         <w:rPr>
-          <w:rFonts w:ascii="microsoft yahei" w:hAnsi="microsoft yahei" w:hint="eastAsia"/>
-          <w:color w:val="333333"/>
-          <w:szCs w:val="21"/>
-        </w:rPr>
-        <w:lastRenderedPageBreak/>
-        <w:t>Vi</w:t>
+          <w:rFonts w:ascii="微软雅黑" w:hAnsi="微软雅黑"/>
+          <w:color w:val="333333"/>
+          <w:szCs w:val="21"/>
+        </w:rPr>
+        <w:t>server</w:t>
       </w:r>
       <w:proofErr w:type="gramEnd"/>
       <w:r>
         <w:rPr>
-          <w:rFonts w:ascii="microsoft yahei" w:hAnsi="microsoft yahei"/>
-          <w:color w:val="333333"/>
-          <w:szCs w:val="21"/>
-        </w:rPr>
-        <w:t xml:space="preserve"> </w:t>
-      </w:r>
-      <w:r>
-        <w:rPr>
-          <w:rFonts w:ascii="microsoft yahei" w:hAnsi="microsoft yahei" w:hint="eastAsia"/>
-          <w:color w:val="333333"/>
-          <w:szCs w:val="21"/>
-        </w:rPr>
-        <w:t>ss</w:t>
-      </w:r>
-      <w:r>
-        <w:rPr>
-          <w:rFonts w:ascii="microsoft yahei" w:hAnsi="microsoft yahei"/>
-          <w:color w:val="333333"/>
-          <w:szCs w:val="21"/>
-        </w:rPr>
-        <w:t>.log</w:t>
-      </w:r>
-    </w:p>
-    <w:p>
-      <w:pPr>
-        <w:rPr>
-          <w:rFonts w:ascii="microsoft yahei" w:hAnsi="microsoft yahei"/>
-          <w:color w:val="333333"/>
-          <w:szCs w:val="21"/>
-        </w:rPr>
-      </w:pPr>
-      <w:r>
-        <w:rPr>
-          <w:rFonts w:ascii="microsoft yahei" w:hAnsi="microsoft yahei" w:hint="eastAsia"/>
-          <w:color w:val="333333"/>
-          <w:szCs w:val="21"/>
-        </w:rPr>
-        <w:t>添加内容</w:t>
-      </w:r>
-    </w:p>
-    <w:p>
-      <w:pPr>
-        <w:rPr>
-          <w:rFonts w:ascii="microsoft yahei" w:hAnsi="microsoft yahei"/>
-          <w:color w:val="333333"/>
-          <w:szCs w:val="21"/>
-        </w:rPr>
-      </w:pPr>
-      <w:r>
-        <w:rPr>
-          <w:rFonts w:ascii="microsoft yahei" w:hAnsi="microsoft yahei"/>
-          <w:color w:val="333333"/>
-          <w:szCs w:val="21"/>
-        </w:rPr>
-        <w:t>{</w:t>
-      </w:r>
-    </w:p>
-    <w:p>
-      <w:pPr>
-        <w:rPr>
-          <w:rFonts w:ascii="microsoft yahei" w:hAnsi="microsoft yahei"/>
-          <w:color w:val="333333"/>
-          <w:szCs w:val="21"/>
-        </w:rPr>
-      </w:pPr>
-      <w:r>
-        <w:rPr>
-          <w:rFonts w:ascii="microsoft yahei" w:hAnsi="microsoft yahei"/>
+          <w:rFonts w:ascii="微软雅黑" w:hAnsi="微软雅黑"/>
+          <w:color w:val="333333"/>
+          <w:szCs w:val="21"/>
+        </w:rPr>
+        <w:t>":"0.0.0.0",</w:t>
+      </w:r>
+    </w:p>
+    <w:p>
+      <w:pPr>
+        <w:rPr>
+          <w:rFonts w:ascii="微软雅黑" w:hAnsi="微软雅黑" w:hint="eastAsia"/>
+          <w:color w:val="333333"/>
+          <w:szCs w:val="21"/>
+        </w:rPr>
+      </w:pPr>
+      <w:r>
+        <w:rPr>
+          <w:rFonts w:ascii="微软雅黑" w:hAnsi="微软雅黑"/>
+          <w:color w:val="333333"/>
+          <w:szCs w:val="21"/>
+        </w:rPr>
+        <w:t xml:space="preserve">    "server_port":</w:t>
+      </w:r>
+      <w:r>
+        <w:rPr>
+          <w:rFonts w:ascii="微软雅黑" w:hAnsi="微软雅黑" w:hint="eastAsia"/>
+          <w:color w:val="333333"/>
+          <w:szCs w:val="21"/>
+        </w:rPr>
+        <w:t>19621</w:t>
+      </w:r>
+      <w:r>
+        <w:rPr>
+          <w:rFonts w:ascii="微软雅黑" w:hAnsi="微软雅黑"/>
+          <w:color w:val="333333"/>
+          <w:szCs w:val="21"/>
+        </w:rPr>
+        <w:t>,</w:t>
+      </w:r>
+    </w:p>
+    <w:p>
+      <w:pPr>
+        <w:rPr>
+          <w:rFonts w:ascii="微软雅黑" w:hAnsi="微软雅黑" w:hint="eastAsia"/>
+          <w:color w:val="333333"/>
+          <w:szCs w:val="21"/>
+        </w:rPr>
+      </w:pPr>
+      <w:r>
+        <w:rPr>
+          <w:rFonts w:ascii="微软雅黑" w:hAnsi="微软雅黑"/>
+          <w:color w:val="333333"/>
+          <w:szCs w:val="21"/>
+        </w:rPr>
+        <w:t xml:space="preserve">    "local_port":1080,</w:t>
+      </w:r>
+    </w:p>
+    <w:p>
+      <w:pPr>
+        <w:rPr>
+          <w:rFonts w:ascii="微软雅黑" w:hAnsi="微软雅黑" w:hint="eastAsia"/>
+          <w:color w:val="333333"/>
+          <w:szCs w:val="21"/>
+        </w:rPr>
+      </w:pPr>
+      <w:r>
+        <w:rPr>
+          <w:rFonts w:ascii="微软雅黑" w:hAnsi="微软雅黑"/>
           <w:color w:val="333333"/>
           <w:szCs w:val="21"/>
         </w:rPr>
@@ -1319,83 +1376,51 @@
       <w:proofErr w:type="gramStart"/>
       <w:r>
         <w:rPr>
-          <w:rFonts w:ascii="microsoft yahei" w:hAnsi="microsoft yahei"/>
-          <w:color w:val="333333"/>
-          <w:szCs w:val="21"/>
-        </w:rPr>
-        <w:t>server</w:t>
+          <w:rFonts w:ascii="微软雅黑" w:hAnsi="微软雅黑"/>
+          <w:color w:val="333333"/>
+          <w:szCs w:val="21"/>
+        </w:rPr>
+        <w:t>password</w:t>
       </w:r>
       <w:proofErr w:type="gramEnd"/>
       <w:r>
         <w:rPr>
-          <w:rFonts w:ascii="microsoft yahei" w:hAnsi="microsoft yahei"/>
-          <w:color w:val="333333"/>
-          <w:szCs w:val="21"/>
-        </w:rPr>
-        <w:t>":"0.0.0.0",</w:t>
-      </w:r>
-    </w:p>
-    <w:p>
-      <w:pPr>
-        <w:rPr>
-          <w:rFonts w:ascii="microsoft yahei" w:hAnsi="microsoft yahei"/>
-          <w:color w:val="333333"/>
-          <w:szCs w:val="21"/>
-        </w:rPr>
-      </w:pPr>
-      <w:r>
-        <w:rPr>
-          <w:rFonts w:ascii="microsoft yahei" w:hAnsi="microsoft yahei"/>
-          <w:color w:val="333333"/>
-          <w:szCs w:val="21"/>
-        </w:rPr>
-        <w:t xml:space="preserve">    "server_port":</w:t>
-      </w:r>
-      <w:r>
-        <w:rPr>
-          <w:rFonts w:ascii="microsoft yahei" w:hAnsi="microsoft yahei" w:hint="eastAsia"/>
-          <w:color w:val="333333"/>
-          <w:szCs w:val="21"/>
-        </w:rPr>
-        <w:t>19621</w:t>
-      </w:r>
-      <w:r>
-        <w:rPr>
-          <w:rFonts w:ascii="microsoft yahei" w:hAnsi="microsoft yahei"/>
-          <w:color w:val="333333"/>
-          <w:szCs w:val="21"/>
-        </w:rPr>
-        <w:t>,</w:t>
-      </w:r>
-    </w:p>
-    <w:p>
-      <w:pPr>
-        <w:rPr>
-          <w:rFonts w:ascii="microsoft yahei" w:hAnsi="microsoft yahei"/>
-          <w:color w:val="333333"/>
-          <w:szCs w:val="21"/>
-        </w:rPr>
-      </w:pPr>
-      <w:r>
-        <w:rPr>
-          <w:rFonts w:ascii="microsoft yahei" w:hAnsi="microsoft yahei"/>
-          <w:color w:val="333333"/>
-          <w:szCs w:val="21"/>
-        </w:rPr>
-        <w:t xml:space="preserve">    "local_port":1080,</w:t>
-      </w:r>
-    </w:p>
-    <w:p>
-      <w:pPr>
-        <w:rPr>
-          <w:rFonts w:ascii="microsoft yahei" w:hAnsi="microsoft yahei"/>
-          <w:color w:val="333333"/>
-          <w:szCs w:val="21"/>
-        </w:rPr>
-      </w:pPr>
-      <w:r>
-        <w:rPr>
-          <w:rFonts w:ascii="microsoft yahei" w:hAnsi="microsoft yahei"/>
+          <w:rFonts w:ascii="微软雅黑" w:hAnsi="微软雅黑"/>
+          <w:color w:val="333333"/>
+          <w:szCs w:val="21"/>
+        </w:rPr>
+        <w:t>":"</w:t>
+      </w:r>
+      <w:proofErr w:type="spellStart"/>
+      <w:r>
+        <w:rPr>
+          <w:rFonts w:ascii="微软雅黑" w:hAnsi="微软雅黑"/>
+          <w:color w:val="333333"/>
+          <w:szCs w:val="21"/>
+        </w:rPr>
+        <w:t>yourpassword</w:t>
+      </w:r>
+      <w:proofErr w:type="spellEnd"/>
+      <w:r>
+        <w:rPr>
+          <w:rFonts w:ascii="微软雅黑" w:hAnsi="微软雅黑"/>
+          <w:color w:val="333333"/>
+          <w:szCs w:val="21"/>
+        </w:rPr>
+        <w:t>",</w:t>
+      </w:r>
+    </w:p>
+    <w:p>
+      <w:pPr>
+        <w:rPr>
+          <w:rFonts w:ascii="微软雅黑" w:hAnsi="微软雅黑" w:hint="eastAsia"/>
+          <w:color w:val="333333"/>
+          <w:szCs w:val="21"/>
+        </w:rPr>
+      </w:pPr>
+      <w:r>
+        <w:rPr>
+          <w:rFonts w:ascii="微软雅黑" w:hAnsi="微软雅黑"/>
           <w:color w:val="333333"/>
           <w:szCs w:val="21"/>
         </w:rPr>
@@ -1404,51 +1429,33 @@
       <w:proofErr w:type="gramStart"/>
       <w:r>
         <w:rPr>
-          <w:rFonts w:ascii="microsoft yahei" w:hAnsi="microsoft yahei"/>
-          <w:color w:val="333333"/>
-          <w:szCs w:val="21"/>
-        </w:rPr>
-        <w:t>password</w:t>
+          <w:rFonts w:ascii="微软雅黑" w:hAnsi="微软雅黑"/>
+          <w:color w:val="333333"/>
+          <w:szCs w:val="21"/>
+        </w:rPr>
+        <w:t>timeout</w:t>
       </w:r>
       <w:proofErr w:type="gramEnd"/>
       <w:r>
         <w:rPr>
-          <w:rFonts w:ascii="microsoft yahei" w:hAnsi="microsoft yahei"/>
-          <w:color w:val="333333"/>
-          <w:szCs w:val="21"/>
-        </w:rPr>
-        <w:t>":"</w:t>
-      </w:r>
-      <w:proofErr w:type="spellStart"/>
-      <w:r>
-        <w:rPr>
-          <w:rFonts w:ascii="microsoft yahei" w:hAnsi="microsoft yahei"/>
-          <w:color w:val="333333"/>
-          <w:szCs w:val="21"/>
-        </w:rPr>
-        <w:t>yourpassword</w:t>
-      </w:r>
-      <w:proofErr w:type="spellEnd"/>
-      <w:r>
-        <w:rPr>
-          <w:rFonts w:ascii="microsoft yahei" w:hAnsi="microsoft yahei"/>
-          <w:color w:val="333333"/>
-          <w:szCs w:val="21"/>
-        </w:rPr>
-        <w:t>",</w:t>
-      </w:r>
-    </w:p>
-    <w:p>
-      <w:pPr>
-        <w:rPr>
-          <w:rFonts w:ascii="microsoft yahei" w:hAnsi="microsoft yahei"/>
-          <w:color w:val="333333"/>
-          <w:szCs w:val="21"/>
-        </w:rPr>
-      </w:pPr>
-      <w:r>
-        <w:rPr>
-          <w:rFonts w:ascii="microsoft yahei" w:hAnsi="microsoft yahei"/>
+          <w:rFonts w:ascii="微软雅黑" w:hAnsi="微软雅黑"/>
+          <w:color w:val="333333"/>
+          <w:szCs w:val="21"/>
+        </w:rPr>
+        <w:t>":600,</w:t>
+      </w:r>
+    </w:p>
+    <w:p>
+      <w:pPr>
+        <w:rPr>
+          <w:rFonts w:ascii="微软雅黑" w:hAnsi="微软雅黑" w:hint="eastAsia"/>
+          <w:color w:val="333333"/>
+          <w:szCs w:val="21"/>
+        </w:rPr>
+      </w:pPr>
+      <w:r>
+        <w:rPr>
+          <w:rFonts w:ascii="微软雅黑" w:hAnsi="微软雅黑"/>
           <w:color w:val="333333"/>
           <w:szCs w:val="21"/>
         </w:rPr>
@@ -1457,51 +1464,16 @@
       <w:proofErr w:type="gramStart"/>
       <w:r>
         <w:rPr>
-          <w:rFonts w:ascii="microsoft yahei" w:hAnsi="microsoft yahei"/>
-          <w:color w:val="333333"/>
-          <w:szCs w:val="21"/>
-        </w:rPr>
-        <w:t>timeout</w:t>
+          <w:rFonts w:ascii="微软雅黑" w:hAnsi="微软雅黑"/>
+          <w:color w:val="333333"/>
+          <w:szCs w:val="21"/>
+        </w:rPr>
+        <w:t>method</w:t>
       </w:r>
       <w:proofErr w:type="gramEnd"/>
       <w:r>
         <w:rPr>
-          <w:rFonts w:ascii="microsoft yahei" w:hAnsi="microsoft yahei"/>
-          <w:color w:val="333333"/>
-          <w:szCs w:val="21"/>
-        </w:rPr>
-        <w:t>":600,</w:t>
-      </w:r>
-    </w:p>
-    <w:p>
-      <w:pPr>
-        <w:rPr>
-          <w:rFonts w:ascii="microsoft yahei" w:hAnsi="microsoft yahei"/>
-          <w:color w:val="333333"/>
-          <w:szCs w:val="21"/>
-        </w:rPr>
-      </w:pPr>
-      <w:r>
-        <w:rPr>
-          <w:rFonts w:ascii="microsoft yahei" w:hAnsi="microsoft yahei"/>
-          <w:color w:val="333333"/>
-          <w:szCs w:val="21"/>
-        </w:rPr>
-        <w:t xml:space="preserve">    "</w:t>
-      </w:r>
-      <w:proofErr w:type="gramStart"/>
-      <w:r>
-        <w:rPr>
-          <w:rFonts w:ascii="microsoft yahei" w:hAnsi="microsoft yahei"/>
-          <w:color w:val="333333"/>
-          <w:szCs w:val="21"/>
-        </w:rPr>
-        <w:t>method</w:t>
-      </w:r>
-      <w:proofErr w:type="gramEnd"/>
-      <w:r>
-        <w:rPr>
-          <w:rFonts w:ascii="microsoft yahei" w:hAnsi="microsoft yahei"/>
+          <w:rFonts w:ascii="微软雅黑" w:hAnsi="微软雅黑"/>
           <w:color w:val="333333"/>
           <w:szCs w:val="21"/>
         </w:rPr>
@@ -1511,14 +1483,14 @@
     <w:p>
       <w:pPr>
         <w:rPr>
-          <w:rFonts w:ascii="microsoft yahei" w:hAnsi="microsoft yahei"/>
-          <w:color w:val="333333"/>
-          <w:szCs w:val="21"/>
-        </w:rPr>
-      </w:pPr>
-      <w:r>
-        <w:rPr>
-          <w:rFonts w:ascii="microsoft yahei" w:hAnsi="microsoft yahei"/>
+          <w:rFonts w:ascii="微软雅黑" w:hAnsi="微软雅黑" w:hint="eastAsia"/>
+          <w:color w:val="333333"/>
+          <w:szCs w:val="21"/>
+        </w:rPr>
+      </w:pPr>
+      <w:r>
+        <w:rPr>
+          <w:rFonts w:ascii="微软雅黑" w:hAnsi="微软雅黑"/>
           <w:color w:val="333333"/>
           <w:szCs w:val="21"/>
         </w:rPr>
@@ -1715,6 +1687,7 @@
           <w:kern w:val="0"/>
           <w:szCs w:val="21"/>
         </w:rPr>
+        <w:lastRenderedPageBreak/>
         <w:t xml:space="preserve">        "8388":</w:t>
       </w:r>
       <w:r>
@@ -1977,7 +1950,10 @@
     <w:p>
       <w:pPr>
         <w:rPr>
-          <w:rFonts w:hint="eastAsia"/>
+          <w:rFonts w:ascii="Courier New" w:eastAsia="宋体" w:hAnsi="Courier New" w:cs="Courier New"/>
+          <w:color w:val="333333"/>
+          <w:kern w:val="0"/>
+          <w:szCs w:val="21"/>
         </w:rPr>
       </w:pPr>
       <w:r>
@@ -1989,6 +1965,863 @@
         </w:rPr>
         <w:t>}</w:t>
       </w:r>
+    </w:p>
+    <w:p>
+      <w:pPr>
+        <w:rPr>
+          <w:rFonts w:ascii="Courier New" w:eastAsia="宋体" w:hAnsi="Courier New" w:cs="Courier New"/>
+          <w:color w:val="333333"/>
+          <w:kern w:val="0"/>
+          <w:szCs w:val="21"/>
+        </w:rPr>
+      </w:pPr>
+    </w:p>
+    <w:p>
+      <w:pPr>
+        <w:rPr>
+          <w:rFonts w:ascii="Courier New" w:eastAsia="宋体" w:hAnsi="Courier New" w:cs="Courier New"/>
+          <w:color w:val="333333"/>
+          <w:kern w:val="0"/>
+          <w:szCs w:val="21"/>
+        </w:rPr>
+      </w:pPr>
+    </w:p>
+    <w:p>
+      <w:pPr>
+        <w:rPr>
+          <w:rFonts w:ascii="Courier New" w:eastAsia="宋体" w:hAnsi="Courier New" w:cs="Courier New"/>
+          <w:color w:val="333333"/>
+          <w:kern w:val="0"/>
+          <w:szCs w:val="21"/>
+        </w:rPr>
+      </w:pPr>
+      <w:r>
+        <w:rPr>
+          <w:rFonts w:ascii="Courier New" w:eastAsia="宋体" w:hAnsi="Courier New" w:cs="Courier New" w:hint="eastAsia"/>
+          <w:color w:val="333333"/>
+          <w:kern w:val="0"/>
+          <w:szCs w:val="21"/>
+        </w:rPr>
+        <w:t>防火墙：</w:t>
+      </w:r>
+    </w:p>
+    <w:p>
+      <w:pPr>
+        <w:rPr>
+          <w:rFonts w:ascii="Courier New" w:eastAsia="宋体" w:hAnsi="Courier New" w:cs="Courier New"/>
+          <w:color w:val="333333"/>
+          <w:kern w:val="0"/>
+          <w:szCs w:val="21"/>
+        </w:rPr>
+      </w:pPr>
+    </w:p>
+    <w:p>
+      <w:pPr>
+        <w:rPr>
+          <w:rFonts w:ascii="Courier New" w:eastAsia="宋体" w:hAnsi="Courier New" w:cs="Courier New"/>
+          <w:color w:val="333333"/>
+          <w:kern w:val="0"/>
+          <w:szCs w:val="21"/>
+        </w:rPr>
+      </w:pPr>
+      <w:r>
+        <w:rPr>
+          <w:rFonts w:ascii="Courier New" w:eastAsia="宋体" w:hAnsi="Courier New" w:cs="Courier New"/>
+          <w:color w:val="333333"/>
+          <w:kern w:val="0"/>
+          <w:szCs w:val="21"/>
+        </w:rPr>
+        <w:t>开放端口</w:t>
+      </w:r>
+    </w:p>
+    <w:p>
+      <w:pPr>
+        <w:rPr>
+          <w:rFonts w:ascii="Courier New" w:eastAsia="宋体" w:hAnsi="Courier New" w:cs="Courier New"/>
+          <w:color w:val="333333"/>
+          <w:kern w:val="0"/>
+          <w:szCs w:val="21"/>
+        </w:rPr>
+      </w:pPr>
+    </w:p>
+    <w:p>
+      <w:pPr>
+        <w:rPr>
+          <w:rFonts w:ascii="Courier New" w:eastAsia="宋体" w:hAnsi="Courier New" w:cs="Courier New"/>
+          <w:color w:val="333333"/>
+          <w:kern w:val="0"/>
+          <w:szCs w:val="21"/>
+        </w:rPr>
+      </w:pPr>
+      <w:r>
+        <w:rPr>
+          <w:rFonts w:ascii="Courier New" w:eastAsia="宋体" w:hAnsi="Courier New" w:cs="Courier New"/>
+          <w:color w:val="333333"/>
+          <w:kern w:val="0"/>
+          <w:szCs w:val="21"/>
+        </w:rPr>
+        <w:t>永久开放需要的端口</w:t>
+      </w:r>
+    </w:p>
+    <w:p>
+      <w:pPr>
+        <w:rPr>
+          <w:rFonts w:ascii="Courier New" w:eastAsia="宋体" w:hAnsi="Courier New" w:cs="Courier New"/>
+          <w:color w:val="333333"/>
+          <w:kern w:val="0"/>
+          <w:szCs w:val="21"/>
+        </w:rPr>
+      </w:pPr>
+    </w:p>
+    <w:p>
+      <w:pPr>
+        <w:rPr>
+          <w:rFonts w:ascii="Courier New" w:eastAsia="宋体" w:hAnsi="Courier New" w:cs="Courier New"/>
+          <w:color w:val="333333"/>
+          <w:kern w:val="0"/>
+          <w:szCs w:val="21"/>
+        </w:rPr>
+      </w:pPr>
+      <w:proofErr w:type="spellStart"/>
+      <w:proofErr w:type="gramStart"/>
+      <w:r>
+        <w:rPr>
+          <w:rFonts w:ascii="Courier New" w:eastAsia="宋体" w:hAnsi="Courier New" w:cs="Courier New"/>
+          <w:color w:val="333333"/>
+          <w:kern w:val="0"/>
+          <w:szCs w:val="21"/>
+        </w:rPr>
+        <w:t>sudo</w:t>
+      </w:r>
+      <w:proofErr w:type="spellEnd"/>
+      <w:proofErr w:type="gramEnd"/>
+      <w:r>
+        <w:rPr>
+          <w:rFonts w:ascii="Courier New" w:eastAsia="宋体" w:hAnsi="Courier New" w:cs="Courier New"/>
+          <w:color w:val="333333"/>
+          <w:kern w:val="0"/>
+          <w:szCs w:val="21"/>
+        </w:rPr>
+        <w:t xml:space="preserve"> firewall-</w:t>
+      </w:r>
+      <w:proofErr w:type="spellStart"/>
+      <w:r>
+        <w:rPr>
+          <w:rFonts w:ascii="Courier New" w:eastAsia="宋体" w:hAnsi="Courier New" w:cs="Courier New"/>
+          <w:color w:val="333333"/>
+          <w:kern w:val="0"/>
+          <w:szCs w:val="21"/>
+        </w:rPr>
+        <w:t>cmd</w:t>
+      </w:r>
+      <w:proofErr w:type="spellEnd"/>
+      <w:r>
+        <w:rPr>
+          <w:rFonts w:ascii="Courier New" w:eastAsia="宋体" w:hAnsi="Courier New" w:cs="Courier New"/>
+          <w:color w:val="333333"/>
+          <w:kern w:val="0"/>
+          <w:szCs w:val="21"/>
+        </w:rPr>
+        <w:t xml:space="preserve"> --zone=public --add-port=3000/</w:t>
+      </w:r>
+      <w:proofErr w:type="spellStart"/>
+      <w:r>
+        <w:rPr>
+          <w:rFonts w:ascii="Courier New" w:eastAsia="宋体" w:hAnsi="Courier New" w:cs="Courier New"/>
+          <w:color w:val="333333"/>
+          <w:kern w:val="0"/>
+          <w:szCs w:val="21"/>
+        </w:rPr>
+        <w:t>tcp</w:t>
+      </w:r>
+      <w:proofErr w:type="spellEnd"/>
+      <w:r>
+        <w:rPr>
+          <w:rFonts w:ascii="Courier New" w:eastAsia="宋体" w:hAnsi="Courier New" w:cs="Courier New"/>
+          <w:color w:val="333333"/>
+          <w:kern w:val="0"/>
+          <w:szCs w:val="21"/>
+        </w:rPr>
+        <w:t xml:space="preserve"> --permanent</w:t>
+      </w:r>
+    </w:p>
+    <w:p>
+      <w:pPr>
+        <w:rPr>
+          <w:rFonts w:ascii="Courier New" w:eastAsia="宋体" w:hAnsi="Courier New" w:cs="Courier New"/>
+          <w:color w:val="333333"/>
+          <w:kern w:val="0"/>
+          <w:szCs w:val="21"/>
+        </w:rPr>
+      </w:pPr>
+      <w:proofErr w:type="spellStart"/>
+      <w:proofErr w:type="gramStart"/>
+      <w:r>
+        <w:rPr>
+          <w:rFonts w:ascii="Courier New" w:eastAsia="宋体" w:hAnsi="Courier New" w:cs="Courier New"/>
+          <w:color w:val="333333"/>
+          <w:kern w:val="0"/>
+          <w:szCs w:val="21"/>
+        </w:rPr>
+        <w:t>sudo</w:t>
+      </w:r>
+      <w:proofErr w:type="spellEnd"/>
+      <w:proofErr w:type="gramEnd"/>
+      <w:r>
+        <w:rPr>
+          <w:rFonts w:ascii="Courier New" w:eastAsia="宋体" w:hAnsi="Courier New" w:cs="Courier New"/>
+          <w:color w:val="333333"/>
+          <w:kern w:val="0"/>
+          <w:szCs w:val="21"/>
+        </w:rPr>
+        <w:t xml:space="preserve"> firewall-</w:t>
+      </w:r>
+      <w:proofErr w:type="spellStart"/>
+      <w:r>
+        <w:rPr>
+          <w:rFonts w:ascii="Courier New" w:eastAsia="宋体" w:hAnsi="Courier New" w:cs="Courier New"/>
+          <w:color w:val="333333"/>
+          <w:kern w:val="0"/>
+          <w:szCs w:val="21"/>
+        </w:rPr>
+        <w:t>cmd</w:t>
+      </w:r>
+      <w:proofErr w:type="spellEnd"/>
+      <w:r>
+        <w:rPr>
+          <w:rFonts w:ascii="Courier New" w:eastAsia="宋体" w:hAnsi="Courier New" w:cs="Courier New"/>
+          <w:color w:val="333333"/>
+          <w:kern w:val="0"/>
+          <w:szCs w:val="21"/>
+        </w:rPr>
+        <w:t xml:space="preserve"> --reload</w:t>
+      </w:r>
+    </w:p>
+    <w:p>
+      <w:pPr>
+        <w:rPr>
+          <w:rFonts w:ascii="Courier New" w:eastAsia="宋体" w:hAnsi="Courier New" w:cs="Courier New"/>
+          <w:color w:val="333333"/>
+          <w:kern w:val="0"/>
+          <w:szCs w:val="21"/>
+        </w:rPr>
+      </w:pPr>
+    </w:p>
+    <w:p>
+      <w:pPr>
+        <w:rPr>
+          <w:rFonts w:ascii="Courier New" w:eastAsia="宋体" w:hAnsi="Courier New" w:cs="Courier New"/>
+          <w:color w:val="333333"/>
+          <w:kern w:val="0"/>
+          <w:szCs w:val="21"/>
+        </w:rPr>
+      </w:pPr>
+      <w:r>
+        <w:rPr>
+          <w:rFonts w:ascii="Courier New" w:eastAsia="宋体" w:hAnsi="Courier New" w:cs="Courier New"/>
+          <w:color w:val="333333"/>
+          <w:kern w:val="0"/>
+          <w:szCs w:val="21"/>
+        </w:rPr>
+        <w:t>检查新的防火墙规则</w:t>
+      </w:r>
+    </w:p>
+    <w:p>
+      <w:pPr>
+        <w:rPr>
+          <w:rFonts w:ascii="Courier New" w:eastAsia="宋体" w:hAnsi="Courier New" w:cs="Courier New"/>
+          <w:color w:val="333333"/>
+          <w:kern w:val="0"/>
+          <w:szCs w:val="21"/>
+        </w:rPr>
+      </w:pPr>
+    </w:p>
+    <w:p>
+      <w:pPr>
+        <w:rPr>
+          <w:rFonts w:ascii="Courier New" w:eastAsia="宋体" w:hAnsi="Courier New" w:cs="Courier New"/>
+          <w:color w:val="333333"/>
+          <w:kern w:val="0"/>
+          <w:szCs w:val="21"/>
+        </w:rPr>
+      </w:pPr>
+      <w:proofErr w:type="gramStart"/>
+      <w:r>
+        <w:rPr>
+          <w:rFonts w:ascii="Courier New" w:eastAsia="宋体" w:hAnsi="Courier New" w:cs="Courier New"/>
+          <w:color w:val="333333"/>
+          <w:kern w:val="0"/>
+          <w:szCs w:val="21"/>
+        </w:rPr>
+        <w:t>firewall-</w:t>
+      </w:r>
+      <w:proofErr w:type="spellStart"/>
+      <w:r>
+        <w:rPr>
+          <w:rFonts w:ascii="Courier New" w:eastAsia="宋体" w:hAnsi="Courier New" w:cs="Courier New"/>
+          <w:color w:val="333333"/>
+          <w:kern w:val="0"/>
+          <w:szCs w:val="21"/>
+        </w:rPr>
+        <w:t>cmd</w:t>
+      </w:r>
+      <w:proofErr w:type="spellEnd"/>
+      <w:proofErr w:type="gramEnd"/>
+      <w:r>
+        <w:rPr>
+          <w:rFonts w:ascii="Courier New" w:eastAsia="宋体" w:hAnsi="Courier New" w:cs="Courier New"/>
+          <w:color w:val="333333"/>
+          <w:kern w:val="0"/>
+          <w:szCs w:val="21"/>
+        </w:rPr>
+        <w:t xml:space="preserve"> --list-all</w:t>
+      </w:r>
+    </w:p>
+    <w:p>
+      <w:pPr>
+        <w:rPr>
+          <w:rFonts w:ascii="Courier New" w:eastAsia="宋体" w:hAnsi="Courier New" w:cs="Courier New"/>
+          <w:color w:val="333333"/>
+          <w:kern w:val="0"/>
+          <w:szCs w:val="21"/>
+        </w:rPr>
+      </w:pPr>
+    </w:p>
+    <w:p>
+      <w:pPr>
+        <w:rPr>
+          <w:rFonts w:ascii="Courier New" w:eastAsia="宋体" w:hAnsi="Courier New" w:cs="Courier New"/>
+          <w:color w:val="333333"/>
+          <w:kern w:val="0"/>
+          <w:szCs w:val="21"/>
+        </w:rPr>
+      </w:pPr>
+      <w:r>
+        <w:rPr>
+          <w:rFonts w:ascii="Courier New" w:eastAsia="宋体" w:hAnsi="Courier New" w:cs="Courier New"/>
+          <w:color w:val="333333"/>
+          <w:kern w:val="0"/>
+          <w:szCs w:val="21"/>
+        </w:rPr>
+        <w:t>关闭防火墙</w:t>
+      </w:r>
+    </w:p>
+    <w:p>
+      <w:pPr>
+        <w:rPr>
+          <w:rFonts w:ascii="Courier New" w:eastAsia="宋体" w:hAnsi="Courier New" w:cs="Courier New" w:hint="eastAsia"/>
+          <w:color w:val="333333"/>
+          <w:kern w:val="0"/>
+          <w:szCs w:val="21"/>
+        </w:rPr>
+      </w:pPr>
+    </w:p>
+    <w:p>
+      <w:pPr>
+        <w:rPr>
+          <w:rFonts w:ascii="Courier New" w:eastAsia="宋体" w:hAnsi="Courier New" w:cs="Courier New"/>
+          <w:color w:val="333333"/>
+          <w:kern w:val="0"/>
+          <w:szCs w:val="21"/>
+        </w:rPr>
+      </w:pPr>
+      <w:r>
+        <w:rPr>
+          <w:rFonts w:ascii="Courier New" w:eastAsia="宋体" w:hAnsi="Courier New" w:cs="Courier New"/>
+          <w:color w:val="333333"/>
+          <w:kern w:val="0"/>
+          <w:szCs w:val="21"/>
+        </w:rPr>
+        <w:t>//</w:t>
+      </w:r>
+      <w:r>
+        <w:rPr>
+          <w:rFonts w:ascii="Courier New" w:eastAsia="宋体" w:hAnsi="Courier New" w:cs="Courier New"/>
+          <w:color w:val="333333"/>
+          <w:kern w:val="0"/>
+          <w:szCs w:val="21"/>
+        </w:rPr>
+        <w:t>临时关闭防火墙</w:t>
+      </w:r>
+      <w:r>
+        <w:rPr>
+          <w:rFonts w:ascii="Courier New" w:eastAsia="宋体" w:hAnsi="Courier New" w:cs="Courier New"/>
+          <w:color w:val="333333"/>
+          <w:kern w:val="0"/>
+          <w:szCs w:val="21"/>
+        </w:rPr>
+        <w:t>,</w:t>
+      </w:r>
+      <w:r>
+        <w:rPr>
+          <w:rFonts w:ascii="Courier New" w:eastAsia="宋体" w:hAnsi="Courier New" w:cs="Courier New"/>
+          <w:color w:val="333333"/>
+          <w:kern w:val="0"/>
+          <w:szCs w:val="21"/>
+        </w:rPr>
+        <w:t>重启后会重新自动打开</w:t>
+      </w:r>
+    </w:p>
+    <w:p>
+      <w:pPr>
+        <w:rPr>
+          <w:rFonts w:ascii="Courier New" w:eastAsia="宋体" w:hAnsi="Courier New" w:cs="Courier New"/>
+          <w:color w:val="333333"/>
+          <w:kern w:val="0"/>
+          <w:szCs w:val="21"/>
+        </w:rPr>
+      </w:pPr>
+      <w:proofErr w:type="spellStart"/>
+      <w:proofErr w:type="gramStart"/>
+      <w:r>
+        <w:rPr>
+          <w:rFonts w:ascii="Courier New" w:eastAsia="宋体" w:hAnsi="Courier New" w:cs="Courier New"/>
+          <w:color w:val="333333"/>
+          <w:kern w:val="0"/>
+          <w:szCs w:val="21"/>
+        </w:rPr>
+        <w:t>systemctl</w:t>
+      </w:r>
+      <w:proofErr w:type="spellEnd"/>
+      <w:proofErr w:type="gramEnd"/>
+      <w:r>
+        <w:rPr>
+          <w:rFonts w:ascii="Courier New" w:eastAsia="宋体" w:hAnsi="Courier New" w:cs="Courier New"/>
+          <w:color w:val="333333"/>
+          <w:kern w:val="0"/>
+          <w:szCs w:val="21"/>
+        </w:rPr>
+        <w:t xml:space="preserve"> restart </w:t>
+      </w:r>
+      <w:proofErr w:type="spellStart"/>
+      <w:r>
+        <w:rPr>
+          <w:rFonts w:ascii="Courier New" w:eastAsia="宋体" w:hAnsi="Courier New" w:cs="Courier New"/>
+          <w:color w:val="333333"/>
+          <w:kern w:val="0"/>
+          <w:szCs w:val="21"/>
+        </w:rPr>
+        <w:t>firewalld</w:t>
+      </w:r>
+      <w:proofErr w:type="spellEnd"/>
+    </w:p>
+    <w:p>
+      <w:pPr>
+        <w:rPr>
+          <w:rFonts w:ascii="Courier New" w:eastAsia="宋体" w:hAnsi="Courier New" w:cs="Courier New"/>
+          <w:color w:val="333333"/>
+          <w:kern w:val="0"/>
+          <w:szCs w:val="21"/>
+        </w:rPr>
+      </w:pPr>
+      <w:r>
+        <w:rPr>
+          <w:rFonts w:ascii="Courier New" w:eastAsia="宋体" w:hAnsi="Courier New" w:cs="Courier New"/>
+          <w:color w:val="333333"/>
+          <w:kern w:val="0"/>
+          <w:szCs w:val="21"/>
+        </w:rPr>
+        <w:t>//</w:t>
+      </w:r>
+      <w:r>
+        <w:rPr>
+          <w:rFonts w:ascii="Courier New" w:eastAsia="宋体" w:hAnsi="Courier New" w:cs="Courier New"/>
+          <w:color w:val="333333"/>
+          <w:kern w:val="0"/>
+          <w:szCs w:val="21"/>
+        </w:rPr>
+        <w:t>检查防火墙状态</w:t>
+      </w:r>
+    </w:p>
+    <w:p>
+      <w:pPr>
+        <w:rPr>
+          <w:rFonts w:ascii="Courier New" w:eastAsia="宋体" w:hAnsi="Courier New" w:cs="Courier New"/>
+          <w:color w:val="333333"/>
+          <w:kern w:val="0"/>
+          <w:szCs w:val="21"/>
+        </w:rPr>
+      </w:pPr>
+      <w:proofErr w:type="gramStart"/>
+      <w:r>
+        <w:rPr>
+          <w:rFonts w:ascii="Courier New" w:eastAsia="宋体" w:hAnsi="Courier New" w:cs="Courier New"/>
+          <w:color w:val="333333"/>
+          <w:kern w:val="0"/>
+          <w:szCs w:val="21"/>
+        </w:rPr>
+        <w:t>firewall-</w:t>
+      </w:r>
+      <w:proofErr w:type="spellStart"/>
+      <w:r>
+        <w:rPr>
+          <w:rFonts w:ascii="Courier New" w:eastAsia="宋体" w:hAnsi="Courier New" w:cs="Courier New"/>
+          <w:color w:val="333333"/>
+          <w:kern w:val="0"/>
+          <w:szCs w:val="21"/>
+        </w:rPr>
+        <w:t>cmd</w:t>
+      </w:r>
+      <w:proofErr w:type="spellEnd"/>
+      <w:proofErr w:type="gramEnd"/>
+      <w:r>
+        <w:rPr>
+          <w:rFonts w:ascii="Courier New" w:eastAsia="宋体" w:hAnsi="Courier New" w:cs="Courier New"/>
+          <w:color w:val="333333"/>
+          <w:kern w:val="0"/>
+          <w:szCs w:val="21"/>
+        </w:rPr>
+        <w:t xml:space="preserve"> --state</w:t>
+      </w:r>
+    </w:p>
+    <w:p>
+      <w:pPr>
+        <w:rPr>
+          <w:rFonts w:ascii="Courier New" w:eastAsia="宋体" w:hAnsi="Courier New" w:cs="Courier New"/>
+          <w:color w:val="333333"/>
+          <w:kern w:val="0"/>
+          <w:szCs w:val="21"/>
+        </w:rPr>
+      </w:pPr>
+      <w:proofErr w:type="gramStart"/>
+      <w:r>
+        <w:rPr>
+          <w:rFonts w:ascii="Courier New" w:eastAsia="宋体" w:hAnsi="Courier New" w:cs="Courier New"/>
+          <w:color w:val="333333"/>
+          <w:kern w:val="0"/>
+          <w:szCs w:val="21"/>
+        </w:rPr>
+        <w:t>firewall-</w:t>
+      </w:r>
+      <w:proofErr w:type="spellStart"/>
+      <w:r>
+        <w:rPr>
+          <w:rFonts w:ascii="Courier New" w:eastAsia="宋体" w:hAnsi="Courier New" w:cs="Courier New"/>
+          <w:color w:val="333333"/>
+          <w:kern w:val="0"/>
+          <w:szCs w:val="21"/>
+        </w:rPr>
+        <w:t>cmd</w:t>
+      </w:r>
+      <w:proofErr w:type="spellEnd"/>
+      <w:proofErr w:type="gramEnd"/>
+      <w:r>
+        <w:rPr>
+          <w:rFonts w:ascii="Courier New" w:eastAsia="宋体" w:hAnsi="Courier New" w:cs="Courier New"/>
+          <w:color w:val="333333"/>
+          <w:kern w:val="0"/>
+          <w:szCs w:val="21"/>
+        </w:rPr>
+        <w:t xml:space="preserve"> --list-all</w:t>
+      </w:r>
+    </w:p>
+    <w:p>
+      <w:pPr>
+        <w:rPr>
+          <w:rFonts w:ascii="Courier New" w:eastAsia="宋体" w:hAnsi="Courier New" w:cs="Courier New"/>
+          <w:color w:val="333333"/>
+          <w:kern w:val="0"/>
+          <w:szCs w:val="21"/>
+        </w:rPr>
+      </w:pPr>
+      <w:r>
+        <w:rPr>
+          <w:rFonts w:ascii="Courier New" w:eastAsia="宋体" w:hAnsi="Courier New" w:cs="Courier New"/>
+          <w:color w:val="333333"/>
+          <w:kern w:val="0"/>
+          <w:szCs w:val="21"/>
+        </w:rPr>
+        <w:t>//Disable firewall</w:t>
+      </w:r>
+    </w:p>
+    <w:p>
+      <w:pPr>
+        <w:rPr>
+          <w:rFonts w:ascii="Courier New" w:eastAsia="宋体" w:hAnsi="Courier New" w:cs="Courier New"/>
+          <w:color w:val="333333"/>
+          <w:kern w:val="0"/>
+          <w:szCs w:val="21"/>
+        </w:rPr>
+      </w:pPr>
+      <w:proofErr w:type="spellStart"/>
+      <w:proofErr w:type="gramStart"/>
+      <w:r>
+        <w:rPr>
+          <w:rFonts w:ascii="Courier New" w:eastAsia="宋体" w:hAnsi="Courier New" w:cs="Courier New"/>
+          <w:color w:val="333333"/>
+          <w:kern w:val="0"/>
+          <w:szCs w:val="21"/>
+        </w:rPr>
+        <w:t>systemctl</w:t>
+      </w:r>
+      <w:proofErr w:type="spellEnd"/>
+      <w:proofErr w:type="gramEnd"/>
+      <w:r>
+        <w:rPr>
+          <w:rFonts w:ascii="Courier New" w:eastAsia="宋体" w:hAnsi="Courier New" w:cs="Courier New"/>
+          <w:color w:val="333333"/>
+          <w:kern w:val="0"/>
+          <w:szCs w:val="21"/>
+        </w:rPr>
+        <w:t xml:space="preserve"> disable </w:t>
+      </w:r>
+      <w:proofErr w:type="spellStart"/>
+      <w:r>
+        <w:rPr>
+          <w:rFonts w:ascii="Courier New" w:eastAsia="宋体" w:hAnsi="Courier New" w:cs="Courier New"/>
+          <w:color w:val="333333"/>
+          <w:kern w:val="0"/>
+          <w:szCs w:val="21"/>
+        </w:rPr>
+        <w:t>firewalld</w:t>
+      </w:r>
+      <w:proofErr w:type="spellEnd"/>
+    </w:p>
+    <w:p>
+      <w:pPr>
+        <w:rPr>
+          <w:rFonts w:ascii="Courier New" w:eastAsia="宋体" w:hAnsi="Courier New" w:cs="Courier New"/>
+          <w:color w:val="333333"/>
+          <w:kern w:val="0"/>
+          <w:szCs w:val="21"/>
+        </w:rPr>
+      </w:pPr>
+      <w:proofErr w:type="spellStart"/>
+      <w:proofErr w:type="gramStart"/>
+      <w:r>
+        <w:rPr>
+          <w:rFonts w:ascii="Courier New" w:eastAsia="宋体" w:hAnsi="Courier New" w:cs="Courier New"/>
+          <w:color w:val="333333"/>
+          <w:kern w:val="0"/>
+          <w:szCs w:val="21"/>
+        </w:rPr>
+        <w:t>systemctl</w:t>
+      </w:r>
+      <w:proofErr w:type="spellEnd"/>
+      <w:proofErr w:type="gramEnd"/>
+      <w:r>
+        <w:rPr>
+          <w:rFonts w:ascii="Courier New" w:eastAsia="宋体" w:hAnsi="Courier New" w:cs="Courier New"/>
+          <w:color w:val="333333"/>
+          <w:kern w:val="0"/>
+          <w:szCs w:val="21"/>
+        </w:rPr>
+        <w:t xml:space="preserve"> stop </w:t>
+      </w:r>
+      <w:proofErr w:type="spellStart"/>
+      <w:r>
+        <w:rPr>
+          <w:rFonts w:ascii="Courier New" w:eastAsia="宋体" w:hAnsi="Courier New" w:cs="Courier New"/>
+          <w:color w:val="333333"/>
+          <w:kern w:val="0"/>
+          <w:szCs w:val="21"/>
+        </w:rPr>
+        <w:t>firewalld</w:t>
+      </w:r>
+      <w:proofErr w:type="spellEnd"/>
+    </w:p>
+    <w:p>
+      <w:pPr>
+        <w:rPr>
+          <w:rFonts w:ascii="Courier New" w:eastAsia="宋体" w:hAnsi="Courier New" w:cs="Courier New"/>
+          <w:color w:val="333333"/>
+          <w:kern w:val="0"/>
+          <w:szCs w:val="21"/>
+        </w:rPr>
+      </w:pPr>
+      <w:proofErr w:type="spellStart"/>
+      <w:proofErr w:type="gramStart"/>
+      <w:r>
+        <w:rPr>
+          <w:rFonts w:ascii="Courier New" w:eastAsia="宋体" w:hAnsi="Courier New" w:cs="Courier New"/>
+          <w:color w:val="333333"/>
+          <w:kern w:val="0"/>
+          <w:szCs w:val="21"/>
+        </w:rPr>
+        <w:t>systemctl</w:t>
+      </w:r>
+      <w:proofErr w:type="spellEnd"/>
+      <w:proofErr w:type="gramEnd"/>
+      <w:r>
+        <w:rPr>
+          <w:rFonts w:ascii="Courier New" w:eastAsia="宋体" w:hAnsi="Courier New" w:cs="Courier New"/>
+          <w:color w:val="333333"/>
+          <w:kern w:val="0"/>
+          <w:szCs w:val="21"/>
+        </w:rPr>
+        <w:t xml:space="preserve"> status </w:t>
+      </w:r>
+      <w:proofErr w:type="spellStart"/>
+      <w:r>
+        <w:rPr>
+          <w:rFonts w:ascii="Courier New" w:eastAsia="宋体" w:hAnsi="Courier New" w:cs="Courier New"/>
+          <w:color w:val="333333"/>
+          <w:kern w:val="0"/>
+          <w:szCs w:val="21"/>
+        </w:rPr>
+        <w:t>firewalld</w:t>
+      </w:r>
+      <w:proofErr w:type="spellEnd"/>
+    </w:p>
+    <w:p>
+      <w:pPr>
+        <w:rPr>
+          <w:rFonts w:ascii="Courier New" w:eastAsia="宋体" w:hAnsi="Courier New" w:cs="Courier New"/>
+          <w:color w:val="333333"/>
+          <w:kern w:val="0"/>
+          <w:szCs w:val="21"/>
+        </w:rPr>
+      </w:pPr>
+      <w:r>
+        <w:rPr>
+          <w:rFonts w:ascii="Courier New" w:eastAsia="宋体" w:hAnsi="Courier New" w:cs="Courier New"/>
+          <w:color w:val="333333"/>
+          <w:kern w:val="0"/>
+          <w:szCs w:val="21"/>
+        </w:rPr>
+        <w:t>//Enable firewall</w:t>
+      </w:r>
+      <w:bookmarkStart w:id="0" w:name="_GoBack"/>
+      <w:bookmarkEnd w:id="0"/>
+    </w:p>
+    <w:p>
+      <w:pPr>
+        <w:rPr>
+          <w:rFonts w:ascii="Courier New" w:eastAsia="宋体" w:hAnsi="Courier New" w:cs="Courier New"/>
+          <w:color w:val="333333"/>
+          <w:kern w:val="0"/>
+          <w:szCs w:val="21"/>
+        </w:rPr>
+      </w:pPr>
+      <w:proofErr w:type="spellStart"/>
+      <w:proofErr w:type="gramStart"/>
+      <w:r>
+        <w:rPr>
+          <w:rFonts w:ascii="Courier New" w:eastAsia="宋体" w:hAnsi="Courier New" w:cs="Courier New"/>
+          <w:color w:val="333333"/>
+          <w:kern w:val="0"/>
+          <w:szCs w:val="21"/>
+        </w:rPr>
+        <w:t>systemctl</w:t>
+      </w:r>
+      <w:proofErr w:type="spellEnd"/>
+      <w:proofErr w:type="gramEnd"/>
+      <w:r>
+        <w:rPr>
+          <w:rFonts w:ascii="Courier New" w:eastAsia="宋体" w:hAnsi="Courier New" w:cs="Courier New"/>
+          <w:color w:val="333333"/>
+          <w:kern w:val="0"/>
+          <w:szCs w:val="21"/>
+        </w:rPr>
+        <w:t xml:space="preserve"> enable </w:t>
+      </w:r>
+      <w:proofErr w:type="spellStart"/>
+      <w:r>
+        <w:rPr>
+          <w:rFonts w:ascii="Courier New" w:eastAsia="宋体" w:hAnsi="Courier New" w:cs="Courier New"/>
+          <w:color w:val="333333"/>
+          <w:kern w:val="0"/>
+          <w:szCs w:val="21"/>
+        </w:rPr>
+        <w:t>firewalld</w:t>
+      </w:r>
+      <w:proofErr w:type="spellEnd"/>
+    </w:p>
+    <w:p>
+      <w:pPr>
+        <w:rPr>
+          <w:rFonts w:ascii="Courier New" w:eastAsia="宋体" w:hAnsi="Courier New" w:cs="Courier New"/>
+          <w:color w:val="333333"/>
+          <w:kern w:val="0"/>
+          <w:szCs w:val="21"/>
+        </w:rPr>
+      </w:pPr>
+      <w:proofErr w:type="spellStart"/>
+      <w:proofErr w:type="gramStart"/>
+      <w:r>
+        <w:rPr>
+          <w:rFonts w:ascii="Courier New" w:eastAsia="宋体" w:hAnsi="Courier New" w:cs="Courier New"/>
+          <w:color w:val="333333"/>
+          <w:kern w:val="0"/>
+          <w:szCs w:val="21"/>
+        </w:rPr>
+        <w:t>systemctl</w:t>
+      </w:r>
+      <w:proofErr w:type="spellEnd"/>
+      <w:proofErr w:type="gramEnd"/>
+      <w:r>
+        <w:rPr>
+          <w:rFonts w:ascii="Courier New" w:eastAsia="宋体" w:hAnsi="Courier New" w:cs="Courier New"/>
+          <w:color w:val="333333"/>
+          <w:kern w:val="0"/>
+          <w:szCs w:val="21"/>
+        </w:rPr>
+        <w:t xml:space="preserve"> start </w:t>
+      </w:r>
+      <w:proofErr w:type="spellStart"/>
+      <w:r>
+        <w:rPr>
+          <w:rFonts w:ascii="Courier New" w:eastAsia="宋体" w:hAnsi="Courier New" w:cs="Courier New"/>
+          <w:color w:val="333333"/>
+          <w:kern w:val="0"/>
+          <w:szCs w:val="21"/>
+        </w:rPr>
+        <w:t>firewalld</w:t>
+      </w:r>
+      <w:proofErr w:type="spellEnd"/>
+    </w:p>
+    <w:p>
+      <w:pPr>
+        <w:rPr>
+          <w:rFonts w:ascii="Courier New" w:eastAsia="宋体" w:hAnsi="Courier New" w:cs="Courier New"/>
+          <w:color w:val="333333"/>
+          <w:kern w:val="0"/>
+          <w:szCs w:val="21"/>
+        </w:rPr>
+      </w:pPr>
+      <w:proofErr w:type="spellStart"/>
+      <w:proofErr w:type="gramStart"/>
+      <w:r>
+        <w:rPr>
+          <w:rFonts w:ascii="Courier New" w:eastAsia="宋体" w:hAnsi="Courier New" w:cs="Courier New"/>
+          <w:color w:val="333333"/>
+          <w:kern w:val="0"/>
+          <w:szCs w:val="21"/>
+        </w:rPr>
+        <w:t>systemctl</w:t>
+      </w:r>
+      <w:proofErr w:type="spellEnd"/>
+      <w:proofErr w:type="gramEnd"/>
+      <w:r>
+        <w:rPr>
+          <w:rFonts w:ascii="Courier New" w:eastAsia="宋体" w:hAnsi="Courier New" w:cs="Courier New"/>
+          <w:color w:val="333333"/>
+          <w:kern w:val="0"/>
+          <w:szCs w:val="21"/>
+        </w:rPr>
+        <w:t xml:space="preserve"> status </w:t>
+      </w:r>
+      <w:proofErr w:type="spellStart"/>
+      <w:r>
+        <w:rPr>
+          <w:rFonts w:ascii="Courier New" w:eastAsia="宋体" w:hAnsi="Courier New" w:cs="Courier New"/>
+          <w:color w:val="333333"/>
+          <w:kern w:val="0"/>
+          <w:szCs w:val="21"/>
+        </w:rPr>
+        <w:t>firewalld</w:t>
+      </w:r>
+      <w:proofErr w:type="spellEnd"/>
+    </w:p>
+    <w:p>
+      <w:pPr>
+        <w:rPr>
+          <w:rFonts w:ascii="Courier New" w:eastAsia="宋体" w:hAnsi="Courier New" w:cs="Courier New" w:hint="eastAsia"/>
+          <w:color w:val="333333"/>
+          <w:kern w:val="0"/>
+          <w:szCs w:val="21"/>
+        </w:rPr>
+      </w:pPr>
     </w:p>
     <w:sectPr>
       <w:pgSz w:w="11906" w:h="16838"/>
@@ -2395,6 +3228,28 @@
       <w:jc w:val="both"/>
     </w:pPr>
   </w:style>
+  <w:style w:type="paragraph" w:styleId="1">
+    <w:name w:val="heading 1"/>
+    <w:basedOn w:val="a"/>
+    <w:link w:val="1Char"/>
+    <w:uiPriority w:val="9"/>
+    <w:qFormat/>
+    <w:rsid w:val="00831FDD"/>
+    <w:pPr>
+      <w:widowControl/>
+      <w:spacing w:before="100" w:beforeAutospacing="1" w:after="100" w:afterAutospacing="1"/>
+      <w:jc w:val="left"/>
+      <w:outlineLvl w:val="0"/>
+    </w:pPr>
+    <w:rPr>
+      <w:rFonts w:ascii="宋体" w:eastAsia="宋体" w:hAnsi="宋体" w:cs="宋体"/>
+      <w:b/>
+      <w:bCs/>
+      <w:kern w:val="36"/>
+      <w:sz w:val="48"/>
+      <w:szCs w:val="48"/>
+    </w:rPr>
+  </w:style>
   <w:style w:type="character" w:default="1" w:styleId="a0">
     <w:name w:val="Default Paragraph Font"/>
     <w:uiPriority w:val="1"/>
@@ -2456,6 +3311,104 @@
     <w:name w:val="hljs-number"/>
     <w:basedOn w:val="a0"/>
     <w:rsid w:val="00F45202"/>
+  </w:style>
+  <w:style w:type="character" w:customStyle="1" w:styleId="1Char">
+    <w:name w:val="标题 1 Char"/>
+    <w:basedOn w:val="a0"/>
+    <w:link w:val="1"/>
+    <w:uiPriority w:val="9"/>
+    <w:rsid w:val="00831FDD"/>
+    <w:rPr>
+      <w:rFonts w:ascii="宋体" w:eastAsia="宋体" w:hAnsi="宋体" w:cs="宋体"/>
+      <w:b/>
+      <w:bCs/>
+      <w:kern w:val="36"/>
+      <w:sz w:val="48"/>
+      <w:szCs w:val="48"/>
+    </w:rPr>
+  </w:style>
+  <w:style w:type="paragraph" w:styleId="HTML">
+    <w:name w:val="HTML Preformatted"/>
+    <w:basedOn w:val="a"/>
+    <w:link w:val="HTMLChar"/>
+    <w:uiPriority w:val="99"/>
+    <w:semiHidden/>
+    <w:unhideWhenUsed/>
+    <w:rsid w:val="00831FDD"/>
+    <w:pPr>
+      <w:widowControl/>
+      <w:tabs>
+        <w:tab w:val="left" w:pos="916"/>
+        <w:tab w:val="left" w:pos="1832"/>
+        <w:tab w:val="left" w:pos="2748"/>
+        <w:tab w:val="left" w:pos="3664"/>
+        <w:tab w:val="left" w:pos="4580"/>
+        <w:tab w:val="left" w:pos="5496"/>
+        <w:tab w:val="left" w:pos="6412"/>
+        <w:tab w:val="left" w:pos="7328"/>
+        <w:tab w:val="left" w:pos="8244"/>
+        <w:tab w:val="left" w:pos="9160"/>
+        <w:tab w:val="left" w:pos="10076"/>
+        <w:tab w:val="left" w:pos="10992"/>
+        <w:tab w:val="left" w:pos="11908"/>
+        <w:tab w:val="left" w:pos="12824"/>
+        <w:tab w:val="left" w:pos="13740"/>
+        <w:tab w:val="left" w:pos="14656"/>
+      </w:tabs>
+      <w:jc w:val="left"/>
+    </w:pPr>
+    <w:rPr>
+      <w:rFonts w:ascii="宋体" w:eastAsia="宋体" w:hAnsi="宋体" w:cs="宋体"/>
+      <w:kern w:val="0"/>
+      <w:sz w:val="24"/>
+      <w:szCs w:val="24"/>
+    </w:rPr>
+  </w:style>
+  <w:style w:type="character" w:customStyle="1" w:styleId="HTMLChar">
+    <w:name w:val="HTML 预设格式 Char"/>
+    <w:basedOn w:val="a0"/>
+    <w:link w:val="HTML"/>
+    <w:uiPriority w:val="99"/>
+    <w:semiHidden/>
+    <w:rsid w:val="00831FDD"/>
+    <w:rPr>
+      <w:rFonts w:ascii="宋体" w:eastAsia="宋体" w:hAnsi="宋体" w:cs="宋体"/>
+      <w:kern w:val="0"/>
+      <w:sz w:val="24"/>
+      <w:szCs w:val="24"/>
+    </w:rPr>
+  </w:style>
+  <w:style w:type="paragraph" w:styleId="a3">
+    <w:name w:val="Normal (Web)"/>
+    <w:basedOn w:val="a"/>
+    <w:uiPriority w:val="99"/>
+    <w:semiHidden/>
+    <w:unhideWhenUsed/>
+    <w:rsid w:val="00831FDD"/>
+    <w:pPr>
+      <w:widowControl/>
+      <w:spacing w:before="100" w:beforeAutospacing="1" w:after="100" w:afterAutospacing="1"/>
+      <w:jc w:val="left"/>
+    </w:pPr>
+    <w:rPr>
+      <w:rFonts w:ascii="宋体" w:eastAsia="宋体" w:hAnsi="宋体" w:cs="宋体"/>
+      <w:kern w:val="0"/>
+      <w:sz w:val="24"/>
+      <w:szCs w:val="24"/>
+    </w:rPr>
+  </w:style>
+  <w:style w:type="character" w:styleId="HTML0">
+    <w:name w:val="HTML Code"/>
+    <w:basedOn w:val="a0"/>
+    <w:uiPriority w:val="99"/>
+    <w:semiHidden/>
+    <w:unhideWhenUsed/>
+    <w:rsid w:val="00831FDD"/>
+    <w:rPr>
+      <w:rFonts w:ascii="宋体" w:eastAsia="宋体" w:hAnsi="宋体" w:cs="宋体"/>
+      <w:sz w:val="24"/>
+      <w:szCs w:val="24"/>
+    </w:rPr>
   </w:style>
 </w:styles>
 </file>
